--- a/会议记录/19.6.12-第十六周-会议纪要.docx
+++ b/会议记录/19.6.12-第十六周-会议纪要.docx
@@ -353,7 +353,7 @@
           <w:sz w:val="30"/>
           <w:szCs w:val="30"/>
         </w:rPr>
-        <w:t>汇报和评估（基本全部正常完成）</w:t>
+        <w:t>汇报和评估</w:t>
       </w:r>
     </w:p>
     <w:p>
@@ -389,80 +389,72 @@
         </w:rPr>
         <w:t>周任务的具体分配和布置</w:t>
       </w:r>
-      <w:r>
-        <w:rPr>
-          <w:rFonts w:ascii="微软雅黑 Light" w:eastAsia="微软雅黑 Light" w:hAnsi="微软雅黑 Light" w:hint="eastAsia"/>
-          <w:sz w:val="30"/>
-          <w:szCs w:val="30"/>
-        </w:rPr>
-        <w:t>（详见会议内容）</w:t>
-      </w:r>
-    </w:p>
-    <w:p>
-      <w:pPr>
-        <w:spacing w:line="220" w:lineRule="atLeast"/>
-        <w:rPr>
-          <w:rFonts w:ascii="微软雅黑 Light" w:eastAsia="微软雅黑 Light" w:hAnsi="微软雅黑 Light"/>
-          <w:sz w:val="30"/>
-          <w:szCs w:val="30"/>
-        </w:rPr>
-      </w:pPr>
-    </w:p>
-    <w:p>
-      <w:pPr>
-        <w:spacing w:line="220" w:lineRule="atLeast"/>
-        <w:rPr>
-          <w:rFonts w:ascii="微软雅黑 Light" w:eastAsia="微软雅黑 Light" w:hAnsi="微软雅黑 Light"/>
-          <w:sz w:val="30"/>
-          <w:szCs w:val="30"/>
-        </w:rPr>
-      </w:pPr>
-    </w:p>
-    <w:p>
-      <w:pPr>
-        <w:spacing w:line="220" w:lineRule="atLeast"/>
-        <w:rPr>
-          <w:rFonts w:ascii="微软雅黑 Light" w:eastAsia="微软雅黑 Light" w:hAnsi="微软雅黑 Light"/>
-          <w:sz w:val="30"/>
-          <w:szCs w:val="30"/>
-        </w:rPr>
-      </w:pPr>
-    </w:p>
-    <w:p>
-      <w:pPr>
-        <w:spacing w:line="220" w:lineRule="atLeast"/>
-        <w:rPr>
-          <w:rFonts w:ascii="微软雅黑 Light" w:eastAsia="微软雅黑 Light" w:hAnsi="微软雅黑 Light"/>
-          <w:sz w:val="30"/>
-          <w:szCs w:val="30"/>
-        </w:rPr>
-      </w:pPr>
-    </w:p>
-    <w:p>
-      <w:pPr>
-        <w:spacing w:line="220" w:lineRule="atLeast"/>
-        <w:rPr>
-          <w:rFonts w:ascii="微软雅黑 Light" w:eastAsia="微软雅黑 Light" w:hAnsi="微软雅黑 Light" w:hint="eastAsia"/>
-          <w:sz w:val="30"/>
-          <w:szCs w:val="30"/>
-        </w:rPr>
-      </w:pPr>
-    </w:p>
-    <w:p>
-      <w:pPr>
-        <w:spacing w:line="220" w:lineRule="atLeast"/>
-        <w:rPr>
-          <w:rFonts w:ascii="微软雅黑 Light" w:eastAsia="微软雅黑 Light" w:hAnsi="微软雅黑 Light" w:hint="eastAsia"/>
-          <w:sz w:val="30"/>
-          <w:szCs w:val="30"/>
-        </w:rPr>
-      </w:pPr>
-    </w:p>
-    <w:p>
-      <w:pPr>
-        <w:spacing w:line="220" w:lineRule="atLeast"/>
-        <w:rPr>
-          <w:rFonts w:ascii="微软雅黑 Light" w:eastAsia="微软雅黑 Light" w:hAnsi="微软雅黑 Light"/>
+    </w:p>
+    <w:p>
+      <w:pPr>
+        <w:spacing w:line="220" w:lineRule="atLeast"/>
+        <w:rPr>
+          <w:rFonts w:ascii="微软雅黑 Light" w:eastAsia="微软雅黑 Light" w:hAnsi="微软雅黑 Light"/>
+          <w:sz w:val="30"/>
+          <w:szCs w:val="30"/>
+        </w:rPr>
+      </w:pPr>
+    </w:p>
+    <w:p>
+      <w:pPr>
+        <w:spacing w:line="220" w:lineRule="atLeast"/>
+        <w:rPr>
+          <w:rFonts w:ascii="微软雅黑 Light" w:eastAsia="微软雅黑 Light" w:hAnsi="微软雅黑 Light"/>
+          <w:sz w:val="30"/>
+          <w:szCs w:val="30"/>
+        </w:rPr>
+      </w:pPr>
+    </w:p>
+    <w:p>
+      <w:pPr>
+        <w:spacing w:line="220" w:lineRule="atLeast"/>
+        <w:rPr>
+          <w:rFonts w:ascii="微软雅黑 Light" w:eastAsia="微软雅黑 Light" w:hAnsi="微软雅黑 Light"/>
+          <w:sz w:val="30"/>
+          <w:szCs w:val="30"/>
+        </w:rPr>
+      </w:pPr>
+    </w:p>
+    <w:p>
+      <w:pPr>
+        <w:spacing w:line="220" w:lineRule="atLeast"/>
+        <w:rPr>
+          <w:rFonts w:ascii="微软雅黑 Light" w:eastAsia="微软雅黑 Light" w:hAnsi="微软雅黑 Light"/>
+          <w:sz w:val="30"/>
+          <w:szCs w:val="30"/>
+        </w:rPr>
+      </w:pPr>
+    </w:p>
+    <w:p>
+      <w:pPr>
+        <w:spacing w:line="220" w:lineRule="atLeast"/>
+        <w:rPr>
+          <w:rFonts w:ascii="微软雅黑 Light" w:eastAsia="微软雅黑 Light" w:hAnsi="微软雅黑 Light"/>
+          <w:sz w:val="30"/>
+          <w:szCs w:val="30"/>
+        </w:rPr>
+      </w:pPr>
+    </w:p>
+    <w:p>
+      <w:pPr>
+        <w:spacing w:line="220" w:lineRule="atLeast"/>
+        <w:rPr>
+          <w:rFonts w:ascii="微软雅黑 Light" w:eastAsia="微软雅黑 Light" w:hAnsi="微软雅黑 Light"/>
+          <w:sz w:val="30"/>
+          <w:szCs w:val="30"/>
+        </w:rPr>
+      </w:pPr>
+    </w:p>
+    <w:p>
+      <w:pPr>
+        <w:spacing w:line="220" w:lineRule="atLeast"/>
+        <w:rPr>
+          <w:rFonts w:ascii="微软雅黑 Light" w:eastAsia="微软雅黑 Light" w:hAnsi="微软雅黑 Light" w:hint="eastAsia"/>
           <w:sz w:val="30"/>
           <w:szCs w:val="30"/>
         </w:rPr>
@@ -481,17 +473,107 @@
       <w:pPr>
         <w:spacing w:line="220" w:lineRule="atLeast"/>
         <w:rPr>
-          <w:rFonts w:ascii="微软雅黑 Light" w:eastAsia="微软雅黑 Light" w:hAnsi="微软雅黑 Light"/>
-          <w:sz w:val="30"/>
-          <w:szCs w:val="30"/>
-        </w:rPr>
-      </w:pPr>
-    </w:p>
-    <w:p>
-      <w:pPr>
-        <w:spacing w:line="220" w:lineRule="atLeast"/>
-        <w:rPr>
-          <w:rFonts w:ascii="微软雅黑 Light" w:eastAsia="微软雅黑 Light" w:hAnsi="微软雅黑 Light" w:hint="eastAsia"/>
+          <w:rFonts w:ascii="微软雅黑 Light" w:eastAsia="微软雅黑 Light" w:hAnsi="微软雅黑 Light" w:hint="eastAsia"/>
+          <w:sz w:val="30"/>
+          <w:szCs w:val="30"/>
+        </w:rPr>
+      </w:pPr>
+    </w:p>
+    <w:p>
+      <w:pPr>
+        <w:spacing w:line="220" w:lineRule="atLeast"/>
+        <w:rPr>
+          <w:rFonts w:ascii="微软雅黑 Light" w:eastAsia="微软雅黑 Light" w:hAnsi="微软雅黑 Light" w:hint="eastAsia"/>
+          <w:sz w:val="30"/>
+          <w:szCs w:val="30"/>
+        </w:rPr>
+      </w:pPr>
+      <w:r>
+        <w:rPr>
+          <w:rFonts w:ascii="微软雅黑 Light" w:eastAsia="微软雅黑 Light" w:hAnsi="微软雅黑 Light" w:hint="eastAsia"/>
+          <w:sz w:val="30"/>
+          <w:szCs w:val="30"/>
+        </w:rPr>
+        <w:t>--第十五周任务完成情况：</w:t>
+      </w:r>
+    </w:p>
+    <w:p>
+      <w:pPr>
+        <w:spacing w:line="220" w:lineRule="atLeast"/>
+        <w:rPr>
+          <w:rFonts w:ascii="微软雅黑 Light" w:eastAsia="微软雅黑 Light" w:hAnsi="微软雅黑 Light" w:hint="eastAsia"/>
+          <w:sz w:val="30"/>
+          <w:szCs w:val="30"/>
+        </w:rPr>
+      </w:pPr>
+      <w:r>
+        <w:rPr>
+          <w:rFonts w:ascii="微软雅黑 Light" w:eastAsia="微软雅黑 Light" w:hAnsi="微软雅黑 Light" w:hint="eastAsia"/>
+          <w:sz w:val="30"/>
+          <w:szCs w:val="30"/>
+        </w:rPr>
+        <w:t xml:space="preserve">前端后端代码编写               完成度80%（存在小问题） </w:t>
+      </w:r>
+    </w:p>
+    <w:p>
+      <w:pPr>
+        <w:spacing w:line="220" w:lineRule="atLeast"/>
+        <w:rPr>
+          <w:rFonts w:ascii="微软雅黑 Light" w:eastAsia="微软雅黑 Light" w:hAnsi="微软雅黑 Light"/>
+          <w:sz w:val="30"/>
+          <w:szCs w:val="30"/>
+        </w:rPr>
+      </w:pPr>
+      <w:r>
+        <w:rPr>
+          <w:rFonts w:ascii="微软雅黑 Light" w:eastAsia="微软雅黑 Light" w:hAnsi="微软雅黑 Light" w:hint="eastAsia"/>
+          <w:sz w:val="30"/>
+          <w:szCs w:val="30"/>
+        </w:rPr>
+        <w:t>文档上传                             完成度90%</w:t>
+      </w:r>
+    </w:p>
+    <w:p>
+      <w:pPr>
+        <w:spacing w:line="220" w:lineRule="atLeast"/>
+        <w:rPr>
+          <w:rFonts w:ascii="微软雅黑 Light" w:eastAsia="微软雅黑 Light" w:hAnsi="微软雅黑 Light" w:hint="eastAsia"/>
+          <w:sz w:val="30"/>
+          <w:szCs w:val="30"/>
+        </w:rPr>
+      </w:pPr>
+    </w:p>
+    <w:p>
+      <w:pPr>
+        <w:spacing w:line="220" w:lineRule="atLeast"/>
+        <w:rPr>
+          <w:rFonts w:ascii="微软雅黑 Light" w:eastAsia="微软雅黑 Light" w:hAnsi="微软雅黑 Light"/>
+          <w:sz w:val="30"/>
+          <w:szCs w:val="30"/>
+        </w:rPr>
+      </w:pPr>
+      <w:r>
+        <w:rPr>
+          <w:rFonts w:ascii="微软雅黑 Light" w:eastAsia="微软雅黑 Light" w:hAnsi="微软雅黑 Light"/>
+          <w:sz w:val="30"/>
+          <w:szCs w:val="30"/>
+        </w:rPr>
+        <w:t>--</w:t>
+      </w:r>
+      <w:r>
+        <w:rPr>
+          <w:rFonts w:ascii="微软雅黑 Light" w:eastAsia="微软雅黑 Light" w:hAnsi="微软雅黑 Light" w:hint="eastAsia"/>
+          <w:sz w:val="30"/>
+          <w:szCs w:val="30"/>
+        </w:rPr>
+        <w:t>第十六周任务分配布置：</w:t>
+      </w:r>
+    </w:p>
+    <w:p>
+      <w:pPr>
+        <w:spacing w:line="220" w:lineRule="atLeast"/>
+        <w:rPr>
+          <w:rFonts w:ascii="微软雅黑 Light" w:eastAsia="微软雅黑 Light" w:hAnsi="微软雅黑 Light"/>
           <w:sz w:val="30"/>
           <w:szCs w:val="30"/>
         </w:rPr>
@@ -509,7 +591,7 @@
       <w:pPr>
         <w:spacing w:line="220" w:lineRule="atLeast"/>
         <w:rPr>
-          <w:rFonts w:ascii="微软雅黑 Light" w:eastAsia="微软雅黑 Light" w:hAnsi="微软雅黑 Light" w:hint="eastAsia"/>
+          <w:rFonts w:ascii="微软雅黑 Light" w:eastAsia="微软雅黑 Light" w:hAnsi="微软雅黑 Light"/>
           <w:sz w:val="30"/>
           <w:szCs w:val="30"/>
         </w:rPr>
@@ -537,7 +619,7 @@
       <w:pPr>
         <w:spacing w:line="220" w:lineRule="atLeast"/>
         <w:rPr>
-          <w:rFonts w:ascii="微软雅黑 Light" w:eastAsia="微软雅黑 Light" w:hAnsi="微软雅黑 Light" w:hint="eastAsia"/>
+          <w:rFonts w:ascii="微软雅黑 Light" w:eastAsia="微软雅黑 Light" w:hAnsi="微软雅黑 Light"/>
           <w:sz w:val="30"/>
           <w:szCs w:val="30"/>
         </w:rPr>
@@ -565,7 +647,7 @@
       <w:pPr>
         <w:spacing w:line="220" w:lineRule="atLeast"/>
         <w:rPr>
-          <w:rFonts w:ascii="微软雅黑 Light" w:eastAsia="微软雅黑 Light" w:hAnsi="微软雅黑 Light" w:hint="eastAsia"/>
+          <w:rFonts w:ascii="微软雅黑 Light" w:eastAsia="微软雅黑 Light" w:hAnsi="微软雅黑 Light"/>
           <w:sz w:val="30"/>
           <w:szCs w:val="30"/>
         </w:rPr>
@@ -583,7 +665,7 @@
       <w:pPr>
         <w:spacing w:line="220" w:lineRule="atLeast"/>
         <w:rPr>
-          <w:rFonts w:ascii="微软雅黑 Light" w:eastAsia="微软雅黑 Light" w:hAnsi="微软雅黑 Light" w:hint="eastAsia"/>
+          <w:rFonts w:ascii="微软雅黑 Light" w:eastAsia="微软雅黑 Light" w:hAnsi="微软雅黑 Light"/>
           <w:sz w:val="30"/>
           <w:szCs w:val="30"/>
         </w:rPr>
@@ -617,7 +699,7 @@
       <w:pPr>
         <w:spacing w:line="220" w:lineRule="atLeast"/>
         <w:rPr>
-          <w:rFonts w:ascii="微软雅黑 Light" w:eastAsia="微软雅黑 Light" w:hAnsi="微软雅黑 Light" w:hint="eastAsia"/>
+          <w:rFonts w:ascii="微软雅黑 Light" w:eastAsia="微软雅黑 Light" w:hAnsi="微软雅黑 Light"/>
           <w:sz w:val="30"/>
           <w:szCs w:val="30"/>
         </w:rPr>
@@ -709,17 +791,28 @@
       <w:pPr>
         <w:spacing w:line="220" w:lineRule="atLeast"/>
         <w:rPr>
-          <w:rFonts w:ascii="微软雅黑 Light" w:eastAsia="微软雅黑 Light" w:hAnsi="微软雅黑 Light"/>
-          <w:sz w:val="30"/>
-          <w:szCs w:val="30"/>
-        </w:rPr>
-      </w:pPr>
-      <w:r>
-        <w:rPr>
-          <w:rFonts w:ascii="微软雅黑 Light" w:eastAsia="微软雅黑 Light" w:hAnsi="微软雅黑 Light" w:hint="eastAsia"/>
-          <w:sz w:val="30"/>
-          <w:szCs w:val="30"/>
-        </w:rPr>
+          <w:rFonts w:ascii="微软雅黑 Light" w:eastAsia="微软雅黑 Light" w:hAnsi="微软雅黑 Light" w:hint="eastAsia"/>
+          <w:sz w:val="30"/>
+          <w:szCs w:val="30"/>
+        </w:rPr>
+      </w:pPr>
+    </w:p>
+    <w:p>
+      <w:pPr>
+        <w:spacing w:line="220" w:lineRule="atLeast"/>
+        <w:rPr>
+          <w:rFonts w:ascii="微软雅黑 Light" w:eastAsia="微软雅黑 Light" w:hAnsi="微软雅黑 Light"/>
+          <w:sz w:val="30"/>
+          <w:szCs w:val="30"/>
+        </w:rPr>
+      </w:pPr>
+      <w:r>
+        <w:rPr>
+          <w:rFonts w:ascii="微软雅黑 Light" w:eastAsia="微软雅黑 Light" w:hAnsi="微软雅黑 Light" w:hint="eastAsia"/>
+          <w:sz w:val="30"/>
+          <w:szCs w:val="30"/>
+        </w:rPr>
+        <w:lastRenderedPageBreak/>
         <w:t>周磊：</w:t>
       </w:r>
     </w:p>
@@ -727,7 +820,7 @@
       <w:pPr>
         <w:spacing w:line="220" w:lineRule="atLeast"/>
         <w:rPr>
-          <w:rFonts w:ascii="微软雅黑 Light" w:eastAsia="微软雅黑 Light" w:hAnsi="微软雅黑 Light" w:hint="eastAsia"/>
+          <w:rFonts w:ascii="微软雅黑 Light" w:eastAsia="微软雅黑 Light" w:hAnsi="微软雅黑 Light"/>
           <w:sz w:val="30"/>
           <w:szCs w:val="30"/>
         </w:rPr>
@@ -765,6 +858,84 @@
           <w:szCs w:val="30"/>
         </w:rPr>
         <w:t>（周五23:00）</w:t>
+      </w:r>
+    </w:p>
+    <w:p>
+      <w:pPr>
+        <w:spacing w:line="220" w:lineRule="atLeast"/>
+        <w:rPr>
+          <w:rFonts w:ascii="微软雅黑 Light" w:eastAsia="微软雅黑 Light" w:hAnsi="微软雅黑 Light" w:hint="eastAsia"/>
+          <w:sz w:val="30"/>
+          <w:szCs w:val="30"/>
+        </w:rPr>
+      </w:pPr>
+    </w:p>
+    <w:p>
+      <w:pPr>
+        <w:spacing w:line="220" w:lineRule="atLeast"/>
+        <w:rPr>
+          <w:rFonts w:ascii="微软雅黑 Light" w:eastAsia="微软雅黑 Light" w:hAnsi="微软雅黑 Light" w:hint="eastAsia"/>
+          <w:sz w:val="30"/>
+          <w:szCs w:val="30"/>
+        </w:rPr>
+      </w:pPr>
+      <w:r>
+        <w:rPr>
+          <w:rFonts w:ascii="微软雅黑 Light" w:eastAsia="微软雅黑 Light" w:hAnsi="微软雅黑 Light" w:hint="eastAsia"/>
+          <w:sz w:val="30"/>
+          <w:szCs w:val="30"/>
+        </w:rPr>
+        <w:t>会议总结：</w:t>
+      </w:r>
+    </w:p>
+    <w:p>
+      <w:pPr>
+        <w:spacing w:line="220" w:lineRule="atLeast"/>
+        <w:rPr>
+          <w:rFonts w:ascii="微软雅黑 Light" w:eastAsia="微软雅黑 Light" w:hAnsi="微软雅黑 Light"/>
+          <w:sz w:val="30"/>
+          <w:szCs w:val="30"/>
+        </w:rPr>
+      </w:pPr>
+      <w:r>
+        <w:rPr>
+          <w:rFonts w:ascii="微软雅黑 Light" w:eastAsia="微软雅黑 Light" w:hAnsi="微软雅黑 Light" w:hint="eastAsia"/>
+          <w:sz w:val="30"/>
+          <w:szCs w:val="30"/>
+        </w:rPr>
+        <w:t>本周的主要工作是制作最终评审的PPT</w:t>
+      </w:r>
+      <w:r>
+        <w:rPr>
+          <w:rFonts w:ascii="微软雅黑 Light" w:eastAsia="微软雅黑 Light" w:hAnsi="微软雅黑 Light" w:hint="eastAsia"/>
+          <w:sz w:val="30"/>
+          <w:szCs w:val="30"/>
+        </w:rPr>
+        <w:t>，了解测试工具的使用</w:t>
+      </w:r>
+      <w:r>
+        <w:rPr>
+          <w:rFonts w:ascii="微软雅黑 Light" w:eastAsia="微软雅黑 Light" w:hAnsi="微软雅黑 Light" w:hint="eastAsia"/>
+          <w:sz w:val="30"/>
+          <w:szCs w:val="30"/>
+        </w:rPr>
+        <w:t>，</w:t>
+      </w:r>
+      <w:r>
+        <w:rPr>
+          <w:rFonts w:ascii="微软雅黑 Light" w:eastAsia="微软雅黑 Light" w:hAnsi="微软雅黑 Light" w:hint="eastAsia"/>
+          <w:sz w:val="30"/>
+          <w:szCs w:val="30"/>
+        </w:rPr>
+        <w:t>并</w:t>
+      </w:r>
+      <w:r>
+        <w:rPr>
+          <w:rFonts w:ascii="微软雅黑 Light" w:eastAsia="微软雅黑 Light" w:hAnsi="微软雅黑 Light" w:hint="eastAsia"/>
+          <w:sz w:val="30"/>
+          <w:szCs w:val="30"/>
+        </w:rPr>
+        <w:t>准备测试方面的内容和文档。</w:t>
       </w:r>
     </w:p>
     <w:sectPr>
